--- a/DMDD_Team2_P3 (4) 2.docx
+++ b/DMDD_Team2_P3 (4) 2.docx
@@ -159,11 +159,19 @@
         </w:rPr>
         <w:t xml:space="preserve"> </w:t>
       </w:r>
+      <w:proofErr w:type="spellStart"/>
       <w:r>
         <w:rPr>
           <w:sz w:val="32"/>
         </w:rPr>
-        <w:t>Shanoo Raghav</w:t>
+        <w:t>Shanoo</w:t>
+      </w:r>
+      <w:proofErr w:type="spellEnd"/>
+      <w:r>
+        <w:rPr>
+          <w:sz w:val="32"/>
+        </w:rPr>
+        <w:t xml:space="preserve"> Raghav</w:t>
       </w:r>
       <w:r>
         <w:rPr>
@@ -172,6 +180,7 @@
         </w:rPr>
         <w:t xml:space="preserve"> </w:t>
       </w:r>
+      <w:proofErr w:type="spellStart"/>
       <w:r>
         <w:rPr>
           <w:spacing w:val="-1"/>
@@ -179,6 +188,7 @@
         </w:rPr>
         <w:t>Subham</w:t>
       </w:r>
+      <w:proofErr w:type="spellEnd"/>
       <w:r>
         <w:rPr>
           <w:spacing w:val="-14"/>
@@ -498,25 +508,47 @@
         <w:rPr>
           <w:rFonts w:asciiTheme="minorHAnsi" w:eastAsiaTheme="minorHAnsi" w:hAnsiTheme="minorHAnsi" w:cstheme="minorBidi"/>
         </w:rPr>
-        <w:t xml:space="preserve">Jimit Paresh Bhatt, Abhishek Chintapalli, Shanoo </w:t>
-      </w:r>
+        <w:t xml:space="preserve">Jimit Paresh Bhatt, Abhishek Chintapalli, </w:t>
+      </w:r>
+      <w:proofErr w:type="spellStart"/>
       <w:r>
         <w:rPr>
           <w:rFonts w:asciiTheme="minorHAnsi" w:eastAsiaTheme="minorHAnsi" w:hAnsiTheme="minorHAnsi" w:cstheme="minorBidi"/>
         </w:rPr>
-        <w:t>Raghav, Subham</w:t>
-      </w:r>
+        <w:t>Shanoo</w:t>
+      </w:r>
+      <w:proofErr w:type="spellEnd"/>
       <w:r>
         <w:rPr>
           <w:rFonts w:asciiTheme="minorHAnsi" w:eastAsiaTheme="minorHAnsi" w:hAnsiTheme="minorHAnsi" w:cstheme="minorBidi"/>
         </w:rPr>
         <w:t xml:space="preserve"> </w:t>
       </w:r>
+      <w:r>
+        <w:rPr>
+          <w:rFonts w:asciiTheme="minorHAnsi" w:eastAsiaTheme="minorHAnsi" w:hAnsiTheme="minorHAnsi" w:cstheme="minorBidi"/>
+        </w:rPr>
+        <w:t xml:space="preserve">Raghav, </w:t>
+      </w:r>
       <w:proofErr w:type="spellStart"/>
       <w:r>
         <w:rPr>
           <w:rFonts w:asciiTheme="minorHAnsi" w:eastAsiaTheme="minorHAnsi" w:hAnsiTheme="minorHAnsi" w:cstheme="minorBidi"/>
         </w:rPr>
+        <w:t>Subham</w:t>
+      </w:r>
+      <w:proofErr w:type="spellEnd"/>
+      <w:r>
+        <w:rPr>
+          <w:rFonts w:asciiTheme="minorHAnsi" w:eastAsiaTheme="minorHAnsi" w:hAnsiTheme="minorHAnsi" w:cstheme="minorBidi"/>
+        </w:rPr>
+        <w:t xml:space="preserve"> </w:t>
+      </w:r>
+      <w:proofErr w:type="spellStart"/>
+      <w:r>
+        <w:rPr>
+          <w:rFonts w:asciiTheme="minorHAnsi" w:eastAsiaTheme="minorHAnsi" w:hAnsiTheme="minorHAnsi" w:cstheme="minorBidi"/>
+        </w:rPr>
         <w:t>Mangaonkar</w:t>
       </w:r>
       <w:proofErr w:type="spellEnd"/>
@@ -577,6 +609,9 @@
       </w:r>
       <w:r>
         <w:t xml:space="preserve"> </w:t>
+      </w:r>
+      <w:r>
+        <w:t>https://github.com/SHubham290646/DMDD-P4.git</w:t>
       </w:r>
     </w:p>
     <w:p>
@@ -3474,23 +3509,7 @@
           <w:sz w:val="24"/>
           <w:szCs w:val="24"/>
         </w:rPr>
-        <w:t xml:space="preserve">Player Information: Entries of fictional player details such as names, contacts, birthdates, associated </w:t>
-      </w:r>
-      <w:proofErr w:type="gramStart"/>
-      <w:r>
-        <w:rPr>
-          <w:sz w:val="24"/>
-          <w:szCs w:val="24"/>
-        </w:rPr>
-        <w:t>team</w:t>
-      </w:r>
-      <w:proofErr w:type="gramEnd"/>
-      <w:r>
-        <w:rPr>
-          <w:sz w:val="24"/>
-          <w:szCs w:val="24"/>
-        </w:rPr>
-        <w:t xml:space="preserve"> and contract IDs.</w:t>
+        <w:t>Player Information: Entries of fictional player details such as names, contacts, birthdates, associated team and contract IDs.</w:t>
       </w:r>
     </w:p>
     <w:p>
